--- a/Ασκηση Δικτυα.docx
+++ b/Ασκηση Δικτυα.docx
@@ -92,7 +92,24 @@
               <w:t xml:space="preserve"> </w:t>
             </w:r>
             <w:r>
-              <w:t xml:space="preserve">Ενσύρματη (10/100/1000 BASE-T IEEE 802.3) </w:t>
+              <w:t>Ενσ</w:t>
+            </w:r>
+            <w:r>
+              <w:t>ύρματη (10/100/1000 BASE-T IEEE</w:t>
+            </w:r>
+            <w:r>
+              <w:t xml:space="preserve">) </w:t>
+            </w:r>
+          </w:p>
+          <w:p>
+            <w:r>
+              <w:rPr>
+                <w:lang w:val="en-US"/>
+              </w:rPr>
+              <w:t xml:space="preserve"> </w:t>
+            </w:r>
+            <w:r>
+              <w:t>Χρονολογία : 2010</w:t>
             </w:r>
           </w:p>
           <w:p>
@@ -106,6 +123,13 @@
     <w:p/>
     <w:p/>
     <w:p>
+      <w:r>
+        <w:rPr>
+          <w:noProof/>
+          <w:lang w:eastAsia="el-GR"/>
+        </w:rPr>
+        <w:t>––</w:t>
+      </w:r>
       <w:r>
         <w:rPr>
           <w:noProof/>
@@ -169,6 +193,7 @@
           <w:noProof/>
           <w:lang w:eastAsia="el-GR"/>
         </w:rPr>
+        <w:lastRenderedPageBreak/>
         <w:drawing>
           <wp:inline distT="0" distB="0" distL="0" distR="0">
             <wp:extent cx="5274310" cy="2966720"/>
@@ -218,7 +243,6 @@
           <w:noProof/>
           <w:lang w:eastAsia="el-GR"/>
         </w:rPr>
-        <w:lastRenderedPageBreak/>
         <w:drawing>
           <wp:inline distT="0" distB="0" distL="0" distR="0">
             <wp:extent cx="5274310" cy="2966720"/>
@@ -277,6 +301,7 @@
           <w:noProof/>
           <w:lang w:eastAsia="el-GR"/>
         </w:rPr>
+        <w:lastRenderedPageBreak/>
         <w:drawing>
           <wp:inline distT="0" distB="0" distL="0" distR="0">
             <wp:extent cx="5274310" cy="2966720"/>
@@ -339,7 +364,6 @@
           <w:color w:val="FF0000"/>
           <w:lang w:eastAsia="el-GR"/>
         </w:rPr>
-        <w:lastRenderedPageBreak/>
         <w:drawing>
           <wp:inline distT="0" distB="0" distL="0" distR="0">
             <wp:extent cx="5274310" cy="2966720"/>
@@ -652,6 +676,7 @@
           </w:tcPr>
           <w:p>
             <w:r>
+              <w:lastRenderedPageBreak/>
               <w:t>25</w:t>
             </w:r>
           </w:p>
@@ -1114,7 +1139,6 @@
           </w:tcPr>
           <w:p>
             <w:r>
-              <w:lastRenderedPageBreak/>
               <w:t>443</w:t>
             </w:r>
           </w:p>
@@ -1189,8 +1213,6 @@
       <w:r>
         <w:t xml:space="preserve"> </w:t>
       </w:r>
-    </w:p>
-    <w:p>
       <w:r>
         <w:rPr>
           <w:noProof/>
@@ -1200,7 +1222,7 @@
           <wp:inline distT="0" distB="0" distL="0" distR="0">
             <wp:extent cx="5274310" cy="2966720"/>
             <wp:effectExtent l="0" t="0" r="2540" b="5080"/>
-            <wp:docPr id="7" name="Picture 7"/>
+            <wp:docPr id="14" name="Picture 14"/>
             <wp:cNvGraphicFramePr>
               <a:graphicFrameLocks xmlns:a="http://schemas.openxmlformats.org/drawingml/2006/main" noChangeAspect="1"/>
             </wp:cNvGraphicFramePr>
@@ -1208,7 +1230,7 @@
               <a:graphicData uri="http://schemas.openxmlformats.org/drawingml/2006/picture">
                 <pic:pic xmlns:pic="http://schemas.openxmlformats.org/drawingml/2006/picture">
                   <pic:nvPicPr>
-                    <pic:cNvPr id="7" name="screen 1.1.png"/>
+                    <pic:cNvPr id="14" name="skrin1.png"/>
                     <pic:cNvPicPr/>
                   </pic:nvPicPr>
                   <pic:blipFill>
@@ -1245,11 +1267,12 @@
           <w:noProof/>
           <w:lang w:eastAsia="el-GR"/>
         </w:rPr>
+        <w:lastRenderedPageBreak/>
         <w:drawing>
           <wp:inline distT="0" distB="0" distL="0" distR="0">
             <wp:extent cx="5274310" cy="2966720"/>
             <wp:effectExtent l="0" t="0" r="2540" b="5080"/>
-            <wp:docPr id="8" name="Picture 8"/>
+            <wp:docPr id="15" name="Picture 15"/>
             <wp:cNvGraphicFramePr>
               <a:graphicFrameLocks xmlns:a="http://schemas.openxmlformats.org/drawingml/2006/main" noChangeAspect="1"/>
             </wp:cNvGraphicFramePr>
@@ -1257,7 +1280,7 @@
               <a:graphicData uri="http://schemas.openxmlformats.org/drawingml/2006/picture">
                 <pic:pic xmlns:pic="http://schemas.openxmlformats.org/drawingml/2006/picture">
                   <pic:nvPicPr>
-                    <pic:cNvPr id="8" name="screen 1.2.png"/>
+                    <pic:cNvPr id="15" name="skrin 2.png"/>
                     <pic:cNvPicPr/>
                   </pic:nvPicPr>
                   <pic:blipFill>
@@ -1289,17 +1312,17 @@
       </w:r>
     </w:p>
     <w:p>
+      <w:bookmarkStart w:id="0" w:name="_GoBack"/>
       <w:r>
         <w:rPr>
           <w:noProof/>
           <w:lang w:eastAsia="el-GR"/>
         </w:rPr>
-        <w:lastRenderedPageBreak/>
         <w:drawing>
           <wp:inline distT="0" distB="0" distL="0" distR="0">
             <wp:extent cx="5274310" cy="2966720"/>
             <wp:effectExtent l="0" t="0" r="2540" b="5080"/>
-            <wp:docPr id="9" name="Picture 9"/>
+            <wp:docPr id="16" name="Picture 16"/>
             <wp:cNvGraphicFramePr>
               <a:graphicFrameLocks xmlns:a="http://schemas.openxmlformats.org/drawingml/2006/main" noChangeAspect="1"/>
             </wp:cNvGraphicFramePr>
@@ -1307,7 +1330,7 @@
               <a:graphicData uri="http://schemas.openxmlformats.org/drawingml/2006/picture">
                 <pic:pic xmlns:pic="http://schemas.openxmlformats.org/drawingml/2006/picture">
                   <pic:nvPicPr>
-                    <pic:cNvPr id="9" name="screen 1.3.png"/>
+                    <pic:cNvPr id="16" name="skrin3.png"/>
                     <pic:cNvPicPr/>
                   </pic:nvPicPr>
                   <pic:blipFill>
@@ -1337,7 +1360,10 @@
           </wp:inline>
         </w:drawing>
       </w:r>
-    </w:p>
+      <w:bookmarkEnd w:id="0"/>
+    </w:p>
+    <w:p/>
+    <w:p/>
     <w:p/>
     <w:p>
       <w:r>
@@ -1356,6 +1382,7 @@
           <w:noProof/>
           <w:lang w:eastAsia="el-GR"/>
         </w:rPr>
+        <w:lastRenderedPageBreak/>
         <w:drawing>
           <wp:inline distT="0" distB="0" distL="0" distR="0">
             <wp:extent cx="5765557" cy="3243039"/>
@@ -1435,7 +1462,6 @@
           <w:noProof/>
           <w:lang w:eastAsia="el-GR"/>
         </w:rPr>
-        <w:lastRenderedPageBreak/>
         <w:drawing>
           <wp:inline distT="0" distB="0" distL="0" distR="0">
             <wp:extent cx="5274310" cy="2966720"/>
@@ -1510,6 +1536,7 @@
           <w:noProof/>
           <w:lang w:eastAsia="el-GR"/>
         </w:rPr>
+        <w:lastRenderedPageBreak/>
         <w:drawing>
           <wp:inline distT="0" distB="0" distL="0" distR="0">
             <wp:extent cx="5274310" cy="2966720"/>
@@ -1575,7 +1602,6 @@
           <w:color w:val="FF0000"/>
           <w:lang w:eastAsia="el-GR"/>
         </w:rPr>
-        <w:lastRenderedPageBreak/>
         <w:drawing>
           <wp:inline distT="0" distB="0" distL="0" distR="0">
             <wp:extent cx="5274310" cy="2966720"/>
@@ -1642,8 +1668,6 @@
       <w:r>
         <w:t xml:space="preserve">στο Σπίτι </w:t>
       </w:r>
-      <w:bookmarkStart w:id="0" w:name="_GoBack"/>
-      <w:bookmarkEnd w:id="0"/>
     </w:p>
     <w:sectPr>
       <w:pgSz w:w="11906" w:h="16838"/>
@@ -2411,7 +2435,7 @@
 </file>
 
 <file path=customXml/itemProps1.xml><?xml version="1.0" encoding="utf-8"?>
-<ds:datastoreItem xmlns:ds="http://schemas.openxmlformats.org/officeDocument/2006/customXml" ds:itemID="{9E150BEE-115D-4CDA-A6A8-EFD25CFB9AC2}">
+<ds:datastoreItem xmlns:ds="http://schemas.openxmlformats.org/officeDocument/2006/customXml" ds:itemID="{D8581829-27EE-4CA6-9197-92515BF24CDC}">
   <ds:schemaRefs>
     <ds:schemaRef ds:uri="http://schemas.openxmlformats.org/officeDocument/2006/bibliography"/>
   </ds:schemaRefs>
